--- a/html-css-javascript/htdocs/Resume/Nathen_Tomes_Official_Resume.docx
+++ b/html-css-javascript/htdocs/Resume/Nathen_Tomes_Official_Resume.docx
@@ -13,6 +13,8 @@
           <w:szCs w:val="34"/>
         </w:rPr>
       </w:pPr>
+      <w:bookmarkStart w:id="0" w:name="_GoBack"/>
+      <w:bookmarkEnd w:id="0"/>
       <w:r>
         <w:rPr>
           <w:rFonts w:ascii="Times New Roman" w:eastAsia="Times New Roman" w:hAnsi="Times New Roman" w:cs="Times New Roman"/>
@@ -39,93 +41,45 @@
           <w:sz w:val="26"/>
           <w:szCs w:val="26"/>
         </w:rPr>
-        <w:t>2055</w:t>
-      </w:r>
-      <w:r>
+        <w:t>2055 Napoleon Rd, Bowling Green, OH, 43402</w:t>
+      </w:r>
+    </w:p>
+    <w:p>
+      <w:pPr>
+        <w:spacing w:line="240" w:lineRule="auto"/>
+        <w:jc w:val="center"/>
         <w:rPr>
           <w:rFonts w:ascii="Times New Roman" w:eastAsia="Times New Roman" w:hAnsi="Times New Roman" w:cs="Times New Roman"/>
           <w:sz w:val="26"/>
           <w:szCs w:val="26"/>
         </w:rPr>
-        <w:t xml:space="preserve"> </w:t>
-      </w:r>
+      </w:pPr>
       <w:r>
         <w:rPr>
           <w:rFonts w:ascii="Times New Roman" w:eastAsia="Times New Roman" w:hAnsi="Times New Roman" w:cs="Times New Roman"/>
           <w:sz w:val="26"/>
           <w:szCs w:val="26"/>
         </w:rPr>
-        <w:t>Napoleon</w:t>
-      </w:r>
-      <w:r>
+        <w:t>440 - 596 - 1394</w:t>
+      </w:r>
+    </w:p>
+    <w:p>
+      <w:pPr>
+        <w:spacing w:line="240" w:lineRule="auto"/>
+        <w:jc w:val="center"/>
         <w:rPr>
           <w:rFonts w:ascii="Times New Roman" w:eastAsia="Times New Roman" w:hAnsi="Times New Roman" w:cs="Times New Roman"/>
           <w:sz w:val="26"/>
           <w:szCs w:val="26"/>
         </w:rPr>
-        <w:t xml:space="preserve"> Rd,</w:t>
-      </w:r>
+      </w:pPr>
       <w:r>
         <w:rPr>
           <w:rFonts w:ascii="Times New Roman" w:eastAsia="Times New Roman" w:hAnsi="Times New Roman" w:cs="Times New Roman"/>
           <w:sz w:val="26"/>
           <w:szCs w:val="26"/>
         </w:rPr>
-        <w:t xml:space="preserve"> Bowling Green</w:t>
-      </w:r>
-      <w:r>
-        <w:rPr>
-          <w:rFonts w:ascii="Times New Roman" w:eastAsia="Times New Roman" w:hAnsi="Times New Roman" w:cs="Times New Roman"/>
-          <w:sz w:val="26"/>
-          <w:szCs w:val="26"/>
-        </w:rPr>
-        <w:t>, OH, 4</w:t>
-      </w:r>
-      <w:r>
-        <w:rPr>
-          <w:rFonts w:ascii="Times New Roman" w:eastAsia="Times New Roman" w:hAnsi="Times New Roman" w:cs="Times New Roman"/>
-          <w:sz w:val="26"/>
-          <w:szCs w:val="26"/>
-        </w:rPr>
-        <w:t>3402</w:t>
-      </w:r>
-    </w:p>
-    <w:p>
-      <w:pPr>
-        <w:spacing w:line="240" w:lineRule="auto"/>
-        <w:jc w:val="center"/>
-        <w:rPr>
-          <w:rFonts w:ascii="Times New Roman" w:eastAsia="Times New Roman" w:hAnsi="Times New Roman" w:cs="Times New Roman"/>
-          <w:sz w:val="26"/>
-          <w:szCs w:val="26"/>
-        </w:rPr>
-      </w:pPr>
-      <w:r>
-        <w:rPr>
-          <w:rFonts w:ascii="Times New Roman" w:eastAsia="Times New Roman" w:hAnsi="Times New Roman" w:cs="Times New Roman"/>
-          <w:sz w:val="26"/>
-          <w:szCs w:val="26"/>
-        </w:rPr>
-        <w:t>440 - 596 - 1394</w:t>
-      </w:r>
-    </w:p>
-    <w:p>
-      <w:pPr>
-        <w:spacing w:line="240" w:lineRule="auto"/>
-        <w:jc w:val="center"/>
-        <w:rPr>
-          <w:rFonts w:ascii="Times New Roman" w:eastAsia="Times New Roman" w:hAnsi="Times New Roman" w:cs="Times New Roman"/>
-          <w:sz w:val="26"/>
-          <w:szCs w:val="26"/>
-        </w:rPr>
-      </w:pPr>
-      <w:r>
-        <w:rPr>
-          <w:rFonts w:ascii="Times New Roman" w:eastAsia="Times New Roman" w:hAnsi="Times New Roman" w:cs="Times New Roman"/>
-          <w:sz w:val="26"/>
-          <w:szCs w:val="26"/>
-        </w:rPr>
-        <w:t>nathentomes@yahoo.com</w:t>
+        <w:t>ntomes@bgsu.edu</w:t>
       </w:r>
     </w:p>
     <w:p>
@@ -144,15 +98,7 @@
           <w:sz w:val="32"/>
           <w:szCs w:val="32"/>
         </w:rPr>
-        <w:t>_____</w:t>
-      </w:r>
-      <w:r>
-        <w:rPr>
-          <w:rFonts w:ascii="Times New Roman" w:eastAsia="Times New Roman" w:hAnsi="Times New Roman" w:cs="Times New Roman"/>
-          <w:sz w:val="32"/>
-          <w:szCs w:val="32"/>
-        </w:rPr>
-        <w:t>__________________________________________________________</w:t>
+        <w:t>_______________________________________________________________</w:t>
       </w:r>
     </w:p>
     <w:p>
@@ -186,7 +132,13 @@
         <w:rPr>
           <w:rFonts w:ascii="Times New Roman" w:eastAsia="Times New Roman" w:hAnsi="Times New Roman" w:cs="Times New Roman"/>
         </w:rPr>
-        <w:t>A superior work ethic with an outstanding level of determination that can get the job done the way it is meant to be done. Always willing to learn how to improve professional skills in order to exceed expectations and evolve in the workplace. Never cuts corners or seeks excuses when facing a difficult challenge. Has proven to be a valuable team player that can cooperate with others effectively and maintain efficient results when under pressure.</w:t>
+        <w:t>A superior work ethic with an outstanding level of determination that can get the job done the way it is meant to be done. Always willing to learn how to improve professional skills in order to exceed expectations and evolve in the workplace. Never cuts co</w:t>
+      </w:r>
+      <w:r>
+        <w:rPr>
+          <w:rFonts w:ascii="Times New Roman" w:eastAsia="Times New Roman" w:hAnsi="Times New Roman" w:cs="Times New Roman"/>
+        </w:rPr>
+        <w:t>rners or seeks excuses when facing a difficult challenge. Has proven to be a valuable team player that can cooperate with others effectively and maintain efficient results when under pressure.</w:t>
       </w:r>
     </w:p>
     <w:p>
@@ -226,7 +178,16 @@
           <w:sz w:val="26"/>
           <w:szCs w:val="26"/>
         </w:rPr>
-        <w:t>Pursuing a Bachelor of Science degree in Computer Science with Mathematics minor</w:t>
+        <w:t>Pursuing a Bachelor of Science degree in Computer Sci</w:t>
+      </w:r>
+      <w:r>
+        <w:rPr>
+          <w:rFonts w:ascii="Times New Roman" w:eastAsia="Times New Roman" w:hAnsi="Times New Roman" w:cs="Times New Roman"/>
+          <w:b/>
+          <w:sz w:val="26"/>
+          <w:szCs w:val="26"/>
+        </w:rPr>
+        <w:t>ence with Mathematics minor</w:t>
       </w:r>
     </w:p>
     <w:p>
@@ -268,21 +229,13 @@
         <w:rPr>
           <w:rFonts w:ascii="Times New Roman" w:eastAsia="Times New Roman" w:hAnsi="Times New Roman" w:cs="Times New Roman"/>
         </w:rPr>
-        <w:t xml:space="preserve"> - Medina, OH                                                                     Graduated in May of 2016</w:t>
-      </w:r>
-    </w:p>
-    <w:p>
-      <w:pPr>
-        <w:spacing w:line="240" w:lineRule="auto"/>
-        <w:rPr>
-          <w:rFonts w:ascii="Times New Roman" w:eastAsia="Times New Roman" w:hAnsi="Times New Roman" w:cs="Times New Roman"/>
-        </w:rPr>
-      </w:pPr>
-      <w:r>
-        <w:rPr>
-          <w:rFonts w:ascii="Times New Roman" w:eastAsia="Times New Roman" w:hAnsi="Times New Roman" w:cs="Times New Roman"/>
-        </w:rPr>
-        <w:t>- Graduated with a complete high school diploma.</w:t>
+        <w:t xml:space="preserve"> - Medina, OH                                                                 </w:t>
+      </w:r>
+      <w:r>
+        <w:rPr>
+          <w:rFonts w:ascii="Times New Roman" w:eastAsia="Times New Roman" w:hAnsi="Times New Roman" w:cs="Times New Roman"/>
+        </w:rPr>
+        <w:t xml:space="preserve">    Graduated in May of 2016</w:t>
       </w:r>
     </w:p>
     <w:p>
@@ -318,9 +271,7 @@
         <w:spacing w:line="240" w:lineRule="auto"/>
         <w:rPr>
           <w:rFonts w:ascii="Times New Roman" w:eastAsia="Times New Roman" w:hAnsi="Times New Roman" w:cs="Times New Roman"/>
-          <w:b/>
-          <w:sz w:val="30"/>
-          <w:szCs w:val="30"/>
+          <w:u w:val="single"/>
         </w:rPr>
         <w:sectPr>
           <w:footerReference w:type="default" r:id="rId7"/>
@@ -353,97 +304,7 @@
           <w:rFonts w:ascii="Times New Roman" w:eastAsia="Times New Roman" w:hAnsi="Times New Roman" w:cs="Times New Roman"/>
           <w:u w:val="single"/>
         </w:rPr>
-        <w:t xml:space="preserve">Software </w:t>
-      </w:r>
-      <w:r>
-        <w:rPr>
-          <w:rFonts w:ascii="Times New Roman" w:eastAsia="Times New Roman" w:hAnsi="Times New Roman" w:cs="Times New Roman"/>
-          <w:u w:val="single"/>
-        </w:rPr>
-        <w:t>and Programming Languages</w:t>
-      </w:r>
-      <w:r>
-        <w:rPr>
-          <w:rFonts w:ascii="Times New Roman" w:eastAsia="Times New Roman" w:hAnsi="Times New Roman" w:cs="Times New Roman"/>
-          <w:u w:val="single"/>
-        </w:rPr>
-        <w:t xml:space="preserve">                                                                                      </w:t>
-      </w:r>
-      <w:r>
-        <w:rPr>
-          <w:rFonts w:ascii="Times New Roman" w:eastAsia="Times New Roman" w:hAnsi="Times New Roman" w:cs="Times New Roman"/>
-        </w:rPr>
-        <w:t xml:space="preserve">                                                                                                             </w:t>
-      </w:r>
-    </w:p>
-    <w:p>
-      <w:pPr>
-        <w:numPr>
-          <w:ilvl w:val="0"/>
-          <w:numId w:val="5"/>
-        </w:numPr>
-        <w:spacing w:line="240" w:lineRule="auto"/>
-        <w:contextualSpacing/>
-        <w:rPr>
-          <w:rFonts w:ascii="Times New Roman" w:eastAsia="Times New Roman" w:hAnsi="Times New Roman" w:cs="Times New Roman"/>
-        </w:rPr>
-      </w:pPr>
-      <w:proofErr w:type="spellStart"/>
-      <w:r>
-        <w:rPr>
-          <w:rFonts w:ascii="Times New Roman" w:eastAsia="Times New Roman" w:hAnsi="Times New Roman" w:cs="Times New Roman"/>
-        </w:rPr>
-        <w:t>Git</w:t>
-      </w:r>
-      <w:r>
-        <w:rPr>
-          <w:rFonts w:ascii="Times New Roman" w:eastAsia="Times New Roman" w:hAnsi="Times New Roman" w:cs="Times New Roman"/>
-        </w:rPr>
-        <w:t>hub</w:t>
-      </w:r>
-      <w:proofErr w:type="spellEnd"/>
-      <w:r>
-        <w:rPr>
-          <w:rFonts w:ascii="Times New Roman" w:eastAsia="Times New Roman" w:hAnsi="Times New Roman" w:cs="Times New Roman"/>
-        </w:rPr>
-        <w:t xml:space="preserve">                                                                                                                   </w:t>
-      </w:r>
-      <w:r>
-        <w:rPr>
-          <w:rFonts w:ascii="Times New Roman" w:eastAsia="Times New Roman" w:hAnsi="Times New Roman" w:cs="Times New Roman"/>
-        </w:rPr>
-        <w:t xml:space="preserve">                                                                                                   </w:t>
-      </w:r>
-    </w:p>
-    <w:p>
-      <w:pPr>
-        <w:numPr>
-          <w:ilvl w:val="0"/>
-          <w:numId w:val="5"/>
-        </w:numPr>
-        <w:spacing w:line="240" w:lineRule="auto"/>
-        <w:contextualSpacing/>
-        <w:rPr>
-          <w:rFonts w:ascii="Times New Roman" w:eastAsia="Times New Roman" w:hAnsi="Times New Roman" w:cs="Times New Roman"/>
-        </w:rPr>
-      </w:pPr>
-      <w:r>
-        <w:rPr>
-          <w:rFonts w:ascii="Times New Roman" w:eastAsia="Times New Roman" w:hAnsi="Times New Roman" w:cs="Times New Roman"/>
-        </w:rPr>
-        <w:t>Bootstrap</w:t>
-      </w:r>
-      <w:r>
-        <w:rPr>
-          <w:rFonts w:ascii="Times New Roman" w:eastAsia="Times New Roman" w:hAnsi="Times New Roman" w:cs="Times New Roman"/>
-        </w:rPr>
-        <w:t xml:space="preserve">                                                          </w:t>
-      </w:r>
-      <w:r>
-        <w:rPr>
-          <w:rFonts w:ascii="Times New Roman" w:eastAsia="Times New Roman" w:hAnsi="Times New Roman" w:cs="Times New Roman"/>
-        </w:rPr>
-        <w:t xml:space="preserve">                                                                                               </w:t>
+        <w:t>Programming Languages and Software</w:t>
       </w:r>
     </w:p>
     <w:p>
@@ -453,16 +314,29 @@
           <w:numId w:val="3"/>
         </w:numPr>
         <w:spacing w:line="240" w:lineRule="auto"/>
-        <w:contextualSpacing/>
-        <w:rPr>
-          <w:rFonts w:ascii="Times New Roman" w:eastAsia="Times New Roman" w:hAnsi="Times New Roman" w:cs="Times New Roman"/>
-        </w:rPr>
-      </w:pPr>
-      <w:r>
-        <w:rPr>
-          <w:rFonts w:ascii="Times New Roman" w:eastAsia="Times New Roman" w:hAnsi="Times New Roman" w:cs="Times New Roman"/>
-        </w:rPr>
-        <w:t>C and C++</w:t>
+        <w:rPr>
+          <w:rFonts w:ascii="Times New Roman" w:eastAsia="Times New Roman" w:hAnsi="Times New Roman" w:cs="Times New Roman"/>
+        </w:rPr>
+      </w:pPr>
+      <w:r>
+        <w:rPr>
+          <w:rFonts w:ascii="Times New Roman" w:eastAsia="Times New Roman" w:hAnsi="Times New Roman" w:cs="Times New Roman"/>
+        </w:rPr>
+        <w:t>Git/</w:t>
+      </w:r>
+      <w:proofErr w:type="spellStart"/>
+      <w:r>
+        <w:rPr>
+          <w:rFonts w:ascii="Times New Roman" w:eastAsia="Times New Roman" w:hAnsi="Times New Roman" w:cs="Times New Roman"/>
+        </w:rPr>
+        <w:t>Github</w:t>
+      </w:r>
+      <w:proofErr w:type="spellEnd"/>
+      <w:r>
+        <w:rPr>
+          <w:rFonts w:ascii="Times New Roman" w:eastAsia="Times New Roman" w:hAnsi="Times New Roman" w:cs="Times New Roman"/>
+        </w:rPr>
+        <w:t>/Gitlab</w:t>
       </w:r>
     </w:p>
     <w:p>
@@ -472,22 +346,29 @@
           <w:numId w:val="3"/>
         </w:numPr>
         <w:spacing w:line="240" w:lineRule="auto"/>
-        <w:contextualSpacing/>
-        <w:rPr>
-          <w:rFonts w:ascii="Times New Roman" w:eastAsia="Times New Roman" w:hAnsi="Times New Roman" w:cs="Times New Roman"/>
-        </w:rPr>
-      </w:pPr>
-      <w:r>
-        <w:rPr>
-          <w:rFonts w:ascii="Times New Roman" w:eastAsia="Times New Roman" w:hAnsi="Times New Roman" w:cs="Times New Roman"/>
-        </w:rPr>
-        <w:t>HTML and CSS</w:t>
-      </w:r>
-      <w:r>
-        <w:rPr>
-          <w:rFonts w:ascii="Times New Roman" w:eastAsia="Times New Roman" w:hAnsi="Times New Roman" w:cs="Times New Roman"/>
-        </w:rPr>
-        <w:t xml:space="preserve">                                                                                                        </w:t>
+        <w:rPr>
+          <w:rFonts w:ascii="Times New Roman" w:eastAsia="Times New Roman" w:hAnsi="Times New Roman" w:cs="Times New Roman"/>
+        </w:rPr>
+      </w:pPr>
+      <w:r>
+        <w:rPr>
+          <w:rFonts w:ascii="Times New Roman" w:eastAsia="Times New Roman" w:hAnsi="Times New Roman" w:cs="Times New Roman"/>
+        </w:rPr>
+        <w:t xml:space="preserve">HTML, CSS, </w:t>
+      </w:r>
+      <w:proofErr w:type="spellStart"/>
+      <w:r>
+        <w:rPr>
+          <w:rFonts w:ascii="Times New Roman" w:eastAsia="Times New Roman" w:hAnsi="Times New Roman" w:cs="Times New Roman"/>
+        </w:rPr>
+        <w:t>Javascript</w:t>
+      </w:r>
+      <w:proofErr w:type="spellEnd"/>
+      <w:r>
+        <w:rPr>
+          <w:rFonts w:ascii="Times New Roman" w:eastAsia="Times New Roman" w:hAnsi="Times New Roman" w:cs="Times New Roman"/>
+        </w:rPr>
+        <w:t>, Bootstrap</w:t>
       </w:r>
     </w:p>
     <w:p>
@@ -497,24 +378,15 @@
           <w:numId w:val="3"/>
         </w:numPr>
         <w:spacing w:line="240" w:lineRule="auto"/>
-        <w:contextualSpacing/>
-        <w:rPr>
-          <w:rFonts w:ascii="Times New Roman" w:eastAsia="Times New Roman" w:hAnsi="Times New Roman" w:cs="Times New Roman"/>
-        </w:rPr>
-      </w:pPr>
-      <w:proofErr w:type="spellStart"/>
-      <w:r>
-        <w:rPr>
-          <w:rFonts w:ascii="Times New Roman" w:eastAsia="Times New Roman" w:hAnsi="Times New Roman" w:cs="Times New Roman"/>
-        </w:rPr>
-        <w:t>Javascript</w:t>
-      </w:r>
-      <w:proofErr w:type="spellEnd"/>
-      <w:r>
-        <w:rPr>
-          <w:rFonts w:ascii="Times New Roman" w:eastAsia="Times New Roman" w:hAnsi="Times New Roman" w:cs="Times New Roman"/>
-        </w:rPr>
-        <w:t xml:space="preserve">                                                                                                         </w:t>
+        <w:rPr>
+          <w:rFonts w:ascii="Times New Roman" w:eastAsia="Times New Roman" w:hAnsi="Times New Roman" w:cs="Times New Roman"/>
+        </w:rPr>
+      </w:pPr>
+      <w:r>
+        <w:rPr>
+          <w:rFonts w:ascii="Times New Roman" w:eastAsia="Times New Roman" w:hAnsi="Times New Roman" w:cs="Times New Roman"/>
+        </w:rPr>
+        <w:t>Windows, Apache, MySQL, PHP</w:t>
       </w:r>
     </w:p>
     <w:p>
@@ -524,21 +396,19 @@
           <w:numId w:val="3"/>
         </w:numPr>
         <w:spacing w:line="240" w:lineRule="auto"/>
-        <w:contextualSpacing/>
-        <w:rPr>
-          <w:rFonts w:ascii="Times New Roman" w:eastAsia="Times New Roman" w:hAnsi="Times New Roman" w:cs="Times New Roman"/>
-        </w:rPr>
-      </w:pPr>
-      <w:r>
-        <w:rPr>
-          <w:rFonts w:ascii="Times New Roman" w:eastAsia="Times New Roman" w:hAnsi="Times New Roman" w:cs="Times New Roman"/>
-        </w:rPr>
-        <w:t xml:space="preserve">Python                                                                                                </w:t>
-      </w:r>
-    </w:p>
-    <w:p>
-      <w:pPr>
-        <w:pStyle w:val="ListParagraph"/>
+        <w:rPr>
+          <w:rFonts w:ascii="Times New Roman" w:eastAsia="Times New Roman" w:hAnsi="Times New Roman" w:cs="Times New Roman"/>
+        </w:rPr>
+      </w:pPr>
+      <w:r>
+        <w:rPr>
+          <w:rFonts w:ascii="Times New Roman" w:eastAsia="Times New Roman" w:hAnsi="Times New Roman" w:cs="Times New Roman"/>
+        </w:rPr>
+        <w:t>C and C++</w:t>
+      </w:r>
+    </w:p>
+    <w:p>
+      <w:pPr>
         <w:numPr>
           <w:ilvl w:val="0"/>
           <w:numId w:val="3"/>
@@ -546,35 +416,65 @@
         <w:spacing w:line="240" w:lineRule="auto"/>
         <w:rPr>
           <w:rFonts w:ascii="Times New Roman" w:eastAsia="Times New Roman" w:hAnsi="Times New Roman" w:cs="Times New Roman"/>
+        </w:rPr>
+      </w:pPr>
+      <w:r>
+        <w:rPr>
+          <w:rFonts w:ascii="Times New Roman" w:eastAsia="Times New Roman" w:hAnsi="Times New Roman" w:cs="Times New Roman"/>
+        </w:rPr>
+        <w:t>Python</w:t>
+      </w:r>
+    </w:p>
+    <w:p>
+      <w:pPr>
+        <w:numPr>
+          <w:ilvl w:val="0"/>
+          <w:numId w:val="3"/>
+        </w:numPr>
+        <w:spacing w:line="240" w:lineRule="auto"/>
+        <w:rPr>
+          <w:rFonts w:ascii="Times New Roman" w:eastAsia="Times New Roman" w:hAnsi="Times New Roman" w:cs="Times New Roman"/>
+        </w:rPr>
+      </w:pPr>
+      <w:r>
+        <w:rPr>
+          <w:rFonts w:ascii="Times New Roman" w:eastAsia="Times New Roman" w:hAnsi="Times New Roman" w:cs="Times New Roman"/>
+        </w:rPr>
+        <w:t>Java</w:t>
+      </w:r>
+    </w:p>
+    <w:p>
+      <w:pPr>
+        <w:numPr>
+          <w:ilvl w:val="0"/>
+          <w:numId w:val="3"/>
+        </w:numPr>
+        <w:spacing w:line="240" w:lineRule="auto"/>
+        <w:rPr>
+          <w:rFonts w:ascii="Times New Roman" w:eastAsia="Times New Roman" w:hAnsi="Times New Roman" w:cs="Times New Roman"/>
+        </w:rPr>
+      </w:pPr>
+      <w:r>
+        <w:rPr>
+          <w:rFonts w:ascii="Times New Roman" w:eastAsia="Times New Roman" w:hAnsi="Times New Roman" w:cs="Times New Roman"/>
+        </w:rPr>
+        <w:t>Linux</w:t>
+      </w:r>
+    </w:p>
+    <w:p>
+      <w:pPr>
+        <w:spacing w:line="240" w:lineRule="auto"/>
+        <w:rPr>
+          <w:rFonts w:ascii="Times New Roman" w:eastAsia="Times New Roman" w:hAnsi="Times New Roman" w:cs="Times New Roman"/>
           <w:u w:val="single"/>
         </w:rPr>
       </w:pPr>
       <w:r>
         <w:rPr>
           <w:rFonts w:ascii="Times New Roman" w:eastAsia="Times New Roman" w:hAnsi="Times New Roman" w:cs="Times New Roman"/>
-        </w:rPr>
-        <w:t>WAMP</w:t>
-      </w:r>
-    </w:p>
-    <w:p>
-      <w:pPr>
-        <w:spacing w:line="240" w:lineRule="auto"/>
-        <w:rPr>
-          <w:rFonts w:ascii="Times New Roman" w:eastAsia="Times New Roman" w:hAnsi="Times New Roman" w:cs="Times New Roman"/>
-        </w:rPr>
-      </w:pPr>
-      <w:r>
-        <w:rPr>
-          <w:rFonts w:ascii="Times New Roman" w:eastAsia="Times New Roman" w:hAnsi="Times New Roman" w:cs="Times New Roman"/>
           <w:u w:val="single"/>
         </w:rPr>
         <w:t>Transferable Skills</w:t>
-      </w:r>
-      <w:r>
-        <w:rPr>
-          <w:rFonts w:ascii="Times New Roman" w:eastAsia="Times New Roman" w:hAnsi="Times New Roman" w:cs="Times New Roman"/>
-        </w:rPr>
-        <w:t xml:space="preserve">                                                                                                       </w:t>
       </w:r>
     </w:p>
     <w:p>
@@ -584,7 +484,6 @@
           <w:numId w:val="4"/>
         </w:numPr>
         <w:spacing w:line="240" w:lineRule="auto"/>
-        <w:contextualSpacing/>
         <w:rPr>
           <w:rFonts w:ascii="Times New Roman" w:eastAsia="Times New Roman" w:hAnsi="Times New Roman" w:cs="Times New Roman"/>
         </w:rPr>
@@ -603,7 +502,6 @@
           <w:numId w:val="4"/>
         </w:numPr>
         <w:spacing w:line="240" w:lineRule="auto"/>
-        <w:contextualSpacing/>
         <w:rPr>
           <w:rFonts w:ascii="Times New Roman" w:eastAsia="Times New Roman" w:hAnsi="Times New Roman" w:cs="Times New Roman"/>
         </w:rPr>
@@ -622,24 +520,15 @@
           <w:numId w:val="4"/>
         </w:numPr>
         <w:spacing w:line="240" w:lineRule="auto"/>
-        <w:contextualSpacing/>
-        <w:rPr>
-          <w:rFonts w:ascii="Times New Roman" w:eastAsia="Times New Roman" w:hAnsi="Times New Roman" w:cs="Times New Roman"/>
-        </w:rPr>
-      </w:pPr>
-      <w:r>
-        <w:rPr>
-          <w:rFonts w:ascii="Times New Roman" w:eastAsia="Times New Roman" w:hAnsi="Times New Roman" w:cs="Times New Roman"/>
-        </w:rPr>
-        <w:t>Lead</w:t>
-      </w:r>
-      <w:bookmarkStart w:id="0" w:name="_GoBack"/>
-      <w:bookmarkEnd w:id="0"/>
-      <w:r>
-        <w:rPr>
-          <w:rFonts w:ascii="Times New Roman" w:eastAsia="Times New Roman" w:hAnsi="Times New Roman" w:cs="Times New Roman"/>
-        </w:rPr>
-        <w:t xml:space="preserve">ership </w:t>
+        <w:rPr>
+          <w:rFonts w:ascii="Times New Roman" w:eastAsia="Times New Roman" w:hAnsi="Times New Roman" w:cs="Times New Roman"/>
+        </w:rPr>
+      </w:pPr>
+      <w:r>
+        <w:rPr>
+          <w:rFonts w:ascii="Times New Roman" w:eastAsia="Times New Roman" w:hAnsi="Times New Roman" w:cs="Times New Roman"/>
+        </w:rPr>
+        <w:t>Leadership</w:t>
       </w:r>
     </w:p>
     <w:p>
@@ -649,7 +538,6 @@
           <w:numId w:val="4"/>
         </w:numPr>
         <w:spacing w:line="240" w:lineRule="auto"/>
-        <w:contextualSpacing/>
         <w:rPr>
           <w:rFonts w:ascii="Times New Roman" w:eastAsia="Times New Roman" w:hAnsi="Times New Roman" w:cs="Times New Roman"/>
         </w:rPr>
@@ -668,16 +556,15 @@
           <w:numId w:val="4"/>
         </w:numPr>
         <w:spacing w:line="240" w:lineRule="auto"/>
-        <w:contextualSpacing/>
-        <w:rPr>
-          <w:rFonts w:ascii="Times New Roman" w:eastAsia="Times New Roman" w:hAnsi="Times New Roman" w:cs="Times New Roman"/>
-        </w:rPr>
-      </w:pPr>
-      <w:r>
-        <w:rPr>
-          <w:rFonts w:ascii="Times New Roman" w:eastAsia="Times New Roman" w:hAnsi="Times New Roman" w:cs="Times New Roman"/>
-        </w:rPr>
-        <w:t>Improvising</w:t>
+        <w:rPr>
+          <w:rFonts w:ascii="Times New Roman" w:eastAsia="Times New Roman" w:hAnsi="Times New Roman" w:cs="Times New Roman"/>
+        </w:rPr>
+      </w:pPr>
+      <w:r>
+        <w:rPr>
+          <w:rFonts w:ascii="Times New Roman" w:eastAsia="Times New Roman" w:hAnsi="Times New Roman" w:cs="Times New Roman"/>
+        </w:rPr>
+        <w:t>Constructive Criticism</w:t>
       </w:r>
     </w:p>
     <w:p>
@@ -687,7 +574,6 @@
           <w:numId w:val="4"/>
         </w:numPr>
         <w:spacing w:line="240" w:lineRule="auto"/>
-        <w:contextualSpacing/>
         <w:rPr>
           <w:rFonts w:ascii="Times New Roman" w:eastAsia="Times New Roman" w:hAnsi="Times New Roman" w:cs="Times New Roman"/>
         </w:rPr>
@@ -708,7 +594,6 @@
           <w:numId w:val="4"/>
         </w:numPr>
         <w:spacing w:line="240" w:lineRule="auto"/>
-        <w:contextualSpacing/>
         <w:rPr>
           <w:rFonts w:ascii="Times New Roman" w:eastAsia="Times New Roman" w:hAnsi="Times New Roman" w:cs="Times New Roman"/>
         </w:rPr>
@@ -726,19 +611,7 @@
         <w:rPr>
           <w:rFonts w:ascii="Times New Roman" w:eastAsia="Times New Roman" w:hAnsi="Times New Roman" w:cs="Times New Roman"/>
         </w:rPr>
-        <w:t>Org</w:t>
-      </w:r>
-      <w:r>
-        <w:rPr>
-          <w:rFonts w:ascii="Times New Roman" w:eastAsia="Times New Roman" w:hAnsi="Times New Roman" w:cs="Times New Roman"/>
-        </w:rPr>
-        <w:t>anization</w:t>
-      </w:r>
-      <w:r>
-        <w:rPr>
-          <w:rFonts w:ascii="Times New Roman" w:eastAsia="Times New Roman" w:hAnsi="Times New Roman" w:cs="Times New Roman"/>
-        </w:rPr>
-        <w:t xml:space="preserve">                                  </w:t>
+        <w:t>Organization</w:t>
       </w:r>
     </w:p>
     <w:p>
@@ -773,75 +646,13 @@
           <w:rFonts w:ascii="Times New Roman" w:eastAsia="Times New Roman" w:hAnsi="Times New Roman" w:cs="Times New Roman"/>
           <w:b/>
         </w:rPr>
-        <w:t xml:space="preserve">FedEx Ground </w:t>
-      </w:r>
-      <w:r>
-        <w:rPr>
-          <w:rFonts w:ascii="Times New Roman" w:eastAsia="Times New Roman" w:hAnsi="Times New Roman" w:cs="Times New Roman"/>
-        </w:rPr>
-        <w:t>-</w:t>
-      </w:r>
-      <w:r>
-        <w:rPr>
-          <w:rFonts w:ascii="Times New Roman" w:eastAsia="Times New Roman" w:hAnsi="Times New Roman" w:cs="Times New Roman"/>
-          <w:b/>
-        </w:rPr>
-        <w:t xml:space="preserve"> </w:t>
-      </w:r>
-      <w:r>
-        <w:rPr>
-          <w:rFonts w:ascii="Times New Roman" w:eastAsia="Times New Roman" w:hAnsi="Times New Roman" w:cs="Times New Roman"/>
-        </w:rPr>
-        <w:t>Perrysburg, OH</w:t>
-      </w:r>
-      <w:r>
-        <w:rPr>
-          <w:rFonts w:ascii="Times New Roman" w:eastAsia="Times New Roman" w:hAnsi="Times New Roman" w:cs="Times New Roman"/>
-        </w:rPr>
-        <w:tab/>
-      </w:r>
-      <w:r>
-        <w:rPr>
-          <w:rFonts w:ascii="Times New Roman" w:eastAsia="Times New Roman" w:hAnsi="Times New Roman" w:cs="Times New Roman"/>
-        </w:rPr>
-        <w:tab/>
-      </w:r>
-      <w:r>
-        <w:rPr>
-          <w:rFonts w:ascii="Times New Roman" w:eastAsia="Times New Roman" w:hAnsi="Times New Roman" w:cs="Times New Roman"/>
-        </w:rPr>
-        <w:tab/>
-      </w:r>
-      <w:r>
-        <w:rPr>
-          <w:rFonts w:ascii="Times New Roman" w:eastAsia="Times New Roman" w:hAnsi="Times New Roman" w:cs="Times New Roman"/>
-        </w:rPr>
-        <w:tab/>
-      </w:r>
-      <w:r>
-        <w:rPr>
-          <w:rFonts w:ascii="Times New Roman" w:eastAsia="Times New Roman" w:hAnsi="Times New Roman" w:cs="Times New Roman"/>
-        </w:rPr>
-        <w:tab/>
-      </w:r>
-      <w:r>
-        <w:rPr>
-          <w:rFonts w:ascii="Times New Roman" w:eastAsia="Times New Roman" w:hAnsi="Times New Roman" w:cs="Times New Roman"/>
-        </w:rPr>
-        <w:tab/>
-        <w:t xml:space="preserve">          September 2018 </w:t>
-      </w:r>
-      <w:r>
-        <w:rPr>
-          <w:rFonts w:ascii="Times New Roman" w:eastAsia="Times New Roman" w:hAnsi="Times New Roman" w:cs="Times New Roman"/>
-        </w:rPr>
-        <w:t>-</w:t>
-      </w:r>
-      <w:r>
-        <w:rPr>
-          <w:rFonts w:ascii="Times New Roman" w:eastAsia="Times New Roman" w:hAnsi="Times New Roman" w:cs="Times New Roman"/>
-        </w:rPr>
-        <w:t xml:space="preserve"> Current</w:t>
+        <w:t>FedEx Ground</w:t>
+      </w:r>
+      <w:r>
+        <w:rPr>
+          <w:rFonts w:ascii="Times New Roman" w:eastAsia="Times New Roman" w:hAnsi="Times New Roman" w:cs="Times New Roman"/>
+        </w:rPr>
+        <w:t xml:space="preserve"> - Perrysburg, OH                                                                                       September 2018 - Current</w:t>
       </w:r>
     </w:p>
     <w:p>
@@ -857,89 +668,35 @@
           <w:rFonts w:ascii="Times New Roman" w:eastAsia="Times New Roman" w:hAnsi="Times New Roman" w:cs="Times New Roman"/>
           <w:u w:val="single"/>
         </w:rPr>
-        <w:t>Package Handler</w:t>
-      </w:r>
-    </w:p>
-    <w:p>
-      <w:pPr>
-        <w:spacing w:line="240" w:lineRule="auto"/>
-        <w:rPr>
-          <w:rFonts w:ascii="Times New Roman" w:eastAsia="Times New Roman" w:hAnsi="Times New Roman" w:cs="Times New Roman"/>
-        </w:rPr>
-      </w:pPr>
-      <w:r>
-        <w:rPr>
-          <w:rFonts w:ascii="Times New Roman" w:eastAsia="Times New Roman" w:hAnsi="Times New Roman" w:cs="Times New Roman"/>
-        </w:rPr>
-        <w:t xml:space="preserve">Works alone or with others in a truck trailer and properly loads trailer </w:t>
-      </w:r>
-      <w:r>
-        <w:rPr>
-          <w:rFonts w:ascii="Times New Roman" w:eastAsia="Times New Roman" w:hAnsi="Times New Roman" w:cs="Times New Roman"/>
-        </w:rPr>
-        <w:t>with</w:t>
-      </w:r>
-      <w:r>
-        <w:rPr>
-          <w:rFonts w:ascii="Times New Roman" w:eastAsia="Times New Roman" w:hAnsi="Times New Roman" w:cs="Times New Roman"/>
-        </w:rPr>
-        <w:t xml:space="preserve"> packages. Moves as quick as possible </w:t>
-      </w:r>
-      <w:r>
-        <w:rPr>
-          <w:rFonts w:ascii="Times New Roman" w:eastAsia="Times New Roman" w:hAnsi="Times New Roman" w:cs="Times New Roman"/>
-        </w:rPr>
-        <w:t>to</w:t>
-      </w:r>
-      <w:r>
-        <w:rPr>
-          <w:rFonts w:ascii="Times New Roman" w:eastAsia="Times New Roman" w:hAnsi="Times New Roman" w:cs="Times New Roman"/>
-        </w:rPr>
-        <w:t xml:space="preserve"> maximiz</w:t>
-      </w:r>
-      <w:r>
-        <w:rPr>
-          <w:rFonts w:ascii="Times New Roman" w:eastAsia="Times New Roman" w:hAnsi="Times New Roman" w:cs="Times New Roman"/>
-        </w:rPr>
-        <w:t>e</w:t>
-      </w:r>
-      <w:r>
-        <w:rPr>
-          <w:rFonts w:ascii="Times New Roman" w:eastAsia="Times New Roman" w:hAnsi="Times New Roman" w:cs="Times New Roman"/>
-        </w:rPr>
-        <w:t xml:space="preserve"> package handling </w:t>
-      </w:r>
-      <w:r>
-        <w:rPr>
-          <w:rFonts w:ascii="Times New Roman" w:eastAsia="Times New Roman" w:hAnsi="Times New Roman" w:cs="Times New Roman"/>
-        </w:rPr>
-        <w:t>efficiency</w:t>
-      </w:r>
-      <w:r>
-        <w:rPr>
-          <w:rFonts w:ascii="Times New Roman" w:eastAsia="Times New Roman" w:hAnsi="Times New Roman" w:cs="Times New Roman"/>
-        </w:rPr>
-        <w:t xml:space="preserve"> and utiliz</w:t>
-      </w:r>
-      <w:r>
-        <w:rPr>
-          <w:rFonts w:ascii="Times New Roman" w:eastAsia="Times New Roman" w:hAnsi="Times New Roman" w:cs="Times New Roman"/>
-        </w:rPr>
-        <w:t>e</w:t>
-      </w:r>
-      <w:r>
-        <w:rPr>
-          <w:rFonts w:ascii="Times New Roman" w:eastAsia="Times New Roman" w:hAnsi="Times New Roman" w:cs="Times New Roman"/>
-        </w:rPr>
-        <w:t xml:space="preserve"> as much space as possible. I am currently capable of:</w:t>
-      </w:r>
-    </w:p>
-    <w:p>
-      <w:pPr>
-        <w:pStyle w:val="ListParagraph"/>
+        <w:t>Package Hand</w:t>
+      </w:r>
+      <w:r>
+        <w:rPr>
+          <w:rFonts w:ascii="Times New Roman" w:eastAsia="Times New Roman" w:hAnsi="Times New Roman" w:cs="Times New Roman"/>
+          <w:u w:val="single"/>
+        </w:rPr>
+        <w:t>ler</w:t>
+      </w:r>
+    </w:p>
+    <w:p>
+      <w:pPr>
+        <w:spacing w:line="240" w:lineRule="auto"/>
+        <w:rPr>
+          <w:rFonts w:ascii="Times New Roman" w:eastAsia="Times New Roman" w:hAnsi="Times New Roman" w:cs="Times New Roman"/>
+        </w:rPr>
+      </w:pPr>
+      <w:r>
+        <w:rPr>
+          <w:rFonts w:ascii="Times New Roman" w:eastAsia="Times New Roman" w:hAnsi="Times New Roman" w:cs="Times New Roman"/>
+        </w:rPr>
+        <w:t>Works alone or with others in a truck trailer and properly loads trailer with packages. Moves as quick as possible to maximize package handling efficiency and utilize as much space as possible. I am currently capable of:</w:t>
+      </w:r>
+    </w:p>
+    <w:p>
+      <w:pPr>
         <w:numPr>
           <w:ilvl w:val="0"/>
-          <w:numId w:val="6"/>
+          <w:numId w:val="5"/>
         </w:numPr>
         <w:spacing w:line="240" w:lineRule="auto"/>
         <w:rPr>
@@ -950,21 +707,20 @@
         <w:rPr>
           <w:rFonts w:ascii="Times New Roman" w:eastAsia="Times New Roman" w:hAnsi="Times New Roman" w:cs="Times New Roman"/>
         </w:rPr>
-        <w:t>Effectively switching between working alone and as a team throughout the work shift</w:t>
-      </w:r>
-      <w:r>
-        <w:rPr>
-          <w:rFonts w:ascii="Times New Roman" w:eastAsia="Times New Roman" w:hAnsi="Times New Roman" w:cs="Times New Roman"/>
-        </w:rPr>
-        <w:t>.</w:t>
-      </w:r>
-    </w:p>
-    <w:p>
-      <w:pPr>
-        <w:pStyle w:val="ListParagraph"/>
+        <w:t>Effectively switching between w</w:t>
+      </w:r>
+      <w:r>
+        <w:rPr>
+          <w:rFonts w:ascii="Times New Roman" w:eastAsia="Times New Roman" w:hAnsi="Times New Roman" w:cs="Times New Roman"/>
+        </w:rPr>
+        <w:t>orking alone and as a team throughout the work shift.</w:t>
+      </w:r>
+    </w:p>
+    <w:p>
+      <w:pPr>
         <w:numPr>
           <w:ilvl w:val="0"/>
-          <w:numId w:val="6"/>
+          <w:numId w:val="5"/>
         </w:numPr>
         <w:spacing w:line="240" w:lineRule="auto"/>
         <w:rPr>
@@ -975,19 +731,7 @@
         <w:rPr>
           <w:rFonts w:ascii="Times New Roman" w:eastAsia="Times New Roman" w:hAnsi="Times New Roman" w:cs="Times New Roman"/>
         </w:rPr>
-        <w:t>Completing side tasks while ultimately handling main task a</w:t>
-      </w:r>
-      <w:r>
-        <w:rPr>
-          <w:rFonts w:ascii="Times New Roman" w:eastAsia="Times New Roman" w:hAnsi="Times New Roman" w:cs="Times New Roman"/>
-        </w:rPr>
-        <w:t>t</w:t>
-      </w:r>
-      <w:r>
-        <w:rPr>
-          <w:rFonts w:ascii="Times New Roman" w:eastAsia="Times New Roman" w:hAnsi="Times New Roman" w:cs="Times New Roman"/>
-        </w:rPr>
-        <w:t xml:space="preserve"> the same time.</w:t>
+        <w:t>Completing side tasks while ultimately handling main task at the same time.</w:t>
       </w:r>
     </w:p>
     <w:p>
@@ -1008,19 +752,7 @@
         <w:rPr>
           <w:rFonts w:ascii="Times New Roman" w:eastAsia="Times New Roman" w:hAnsi="Times New Roman" w:cs="Times New Roman"/>
         </w:rPr>
-        <w:t xml:space="preserve"> - Medina, OH                                                    May 2017 - August 201</w:t>
-      </w:r>
-      <w:r>
-        <w:rPr>
-          <w:rFonts w:ascii="Times New Roman" w:eastAsia="Times New Roman" w:hAnsi="Times New Roman" w:cs="Times New Roman"/>
-        </w:rPr>
-        <w:t>8</w:t>
-      </w:r>
-      <w:r>
-        <w:rPr>
-          <w:rFonts w:ascii="Times New Roman" w:eastAsia="Times New Roman" w:hAnsi="Times New Roman" w:cs="Times New Roman"/>
-        </w:rPr>
-        <w:t xml:space="preserve"> (Seasonal)</w:t>
+        <w:t xml:space="preserve"> - Medina, OH                                                    May 2017 - August 2017 (Seasonal)</w:t>
       </w:r>
     </w:p>
     <w:p>
@@ -1036,45 +768,28 @@
           <w:rFonts w:ascii="Times New Roman" w:eastAsia="Times New Roman" w:hAnsi="Times New Roman" w:cs="Times New Roman"/>
           <w:u w:val="single"/>
         </w:rPr>
-        <w:t>Production Line Operator</w:t>
-      </w:r>
-    </w:p>
-    <w:p>
-      <w:pPr>
-        <w:spacing w:line="240" w:lineRule="auto"/>
-        <w:rPr>
-          <w:rFonts w:ascii="Times New Roman" w:eastAsia="Times New Roman" w:hAnsi="Times New Roman" w:cs="Times New Roman"/>
-        </w:rPr>
-      </w:pPr>
-      <w:r>
-        <w:rPr>
-          <w:rFonts w:ascii="Times New Roman" w:eastAsia="Times New Roman" w:hAnsi="Times New Roman" w:cs="Times New Roman"/>
-        </w:rPr>
-        <w:t xml:space="preserve">Worked alongside a team of operators who were responsible for properly packing, transporting, and recording all food products produced on our assigned line. By the end of </w:t>
-      </w:r>
-      <w:r>
-        <w:rPr>
-          <w:rFonts w:ascii="Times New Roman" w:eastAsia="Times New Roman" w:hAnsi="Times New Roman" w:cs="Times New Roman"/>
-        </w:rPr>
-        <w:t>both</w:t>
-      </w:r>
-      <w:r>
-        <w:rPr>
-          <w:rFonts w:ascii="Times New Roman" w:eastAsia="Times New Roman" w:hAnsi="Times New Roman" w:cs="Times New Roman"/>
-        </w:rPr>
-        <w:t xml:space="preserve"> Summer</w:t>
-      </w:r>
-      <w:r>
-        <w:rPr>
-          <w:rFonts w:ascii="Times New Roman" w:eastAsia="Times New Roman" w:hAnsi="Times New Roman" w:cs="Times New Roman"/>
-        </w:rPr>
-        <w:t>s</w:t>
-      </w:r>
-      <w:r>
-        <w:rPr>
-          <w:rFonts w:ascii="Times New Roman" w:eastAsia="Times New Roman" w:hAnsi="Times New Roman" w:cs="Times New Roman"/>
-        </w:rPr>
-        <w:t xml:space="preserve"> I was entirely capable of:</w:t>
+        <w:t>P</w:t>
+      </w:r>
+      <w:r>
+        <w:rPr>
+          <w:rFonts w:ascii="Times New Roman" w:eastAsia="Times New Roman" w:hAnsi="Times New Roman" w:cs="Times New Roman"/>
+          <w:u w:val="single"/>
+        </w:rPr>
+        <w:t>roduction Line Operator</w:t>
+      </w:r>
+    </w:p>
+    <w:p>
+      <w:pPr>
+        <w:spacing w:line="240" w:lineRule="auto"/>
+        <w:rPr>
+          <w:rFonts w:ascii="Times New Roman" w:eastAsia="Times New Roman" w:hAnsi="Times New Roman" w:cs="Times New Roman"/>
+        </w:rPr>
+      </w:pPr>
+      <w:r>
+        <w:rPr>
+          <w:rFonts w:ascii="Times New Roman" w:eastAsia="Times New Roman" w:hAnsi="Times New Roman" w:cs="Times New Roman"/>
+        </w:rPr>
+        <w:t>Worked alongside a team of operators who were responsible for properly packing, transporting, and recording all food products produced on our assigned line. By the end of the Summer I was entirely capable of:</w:t>
       </w:r>
     </w:p>
     <w:p>
@@ -1084,16 +799,21 @@
           <w:numId w:val="2"/>
         </w:numPr>
         <w:spacing w:line="240" w:lineRule="auto"/>
-        <w:contextualSpacing/>
-        <w:rPr>
-          <w:rFonts w:ascii="Times New Roman" w:eastAsia="Times New Roman" w:hAnsi="Times New Roman" w:cs="Times New Roman"/>
-        </w:rPr>
-      </w:pPr>
-      <w:r>
-        <w:rPr>
-          <w:rFonts w:ascii="Times New Roman" w:eastAsia="Times New Roman" w:hAnsi="Times New Roman" w:cs="Times New Roman"/>
-        </w:rPr>
-        <w:t>Managing a small team of operators and assigning positions on the line.</w:t>
+        <w:rPr>
+          <w:rFonts w:ascii="Times New Roman" w:eastAsia="Times New Roman" w:hAnsi="Times New Roman" w:cs="Times New Roman"/>
+        </w:rPr>
+      </w:pPr>
+      <w:r>
+        <w:rPr>
+          <w:rFonts w:ascii="Times New Roman" w:eastAsia="Times New Roman" w:hAnsi="Times New Roman" w:cs="Times New Roman"/>
+        </w:rPr>
+        <w:t>Managing a small team of operators and assignin</w:t>
+      </w:r>
+      <w:r>
+        <w:rPr>
+          <w:rFonts w:ascii="Times New Roman" w:eastAsia="Times New Roman" w:hAnsi="Times New Roman" w:cs="Times New Roman"/>
+        </w:rPr>
+        <w:t>g positions on the line.</w:t>
       </w:r>
     </w:p>
     <w:p>
@@ -1103,7 +823,6 @@
           <w:numId w:val="2"/>
         </w:numPr>
         <w:spacing w:line="240" w:lineRule="auto"/>
-        <w:contextualSpacing/>
         <w:rPr>
           <w:rFonts w:ascii="Times New Roman" w:eastAsia="Times New Roman" w:hAnsi="Times New Roman" w:cs="Times New Roman"/>
         </w:rPr>
@@ -1122,7 +841,6 @@
           <w:numId w:val="2"/>
         </w:numPr>
         <w:spacing w:line="240" w:lineRule="auto"/>
-        <w:contextualSpacing/>
         <w:rPr>
           <w:rFonts w:ascii="Times New Roman" w:eastAsia="Times New Roman" w:hAnsi="Times New Roman" w:cs="Times New Roman"/>
         </w:rPr>
@@ -1141,7 +859,6 @@
           <w:numId w:val="2"/>
         </w:numPr>
         <w:spacing w:line="240" w:lineRule="auto"/>
-        <w:contextualSpacing/>
         <w:rPr>
           <w:rFonts w:ascii="Times New Roman" w:eastAsia="Times New Roman" w:hAnsi="Times New Roman" w:cs="Times New Roman"/>
         </w:rPr>
@@ -1160,7 +877,6 @@
           <w:numId w:val="2"/>
         </w:numPr>
         <w:spacing w:line="240" w:lineRule="auto"/>
-        <w:contextualSpacing/>
         <w:rPr>
           <w:rFonts w:ascii="Times New Roman" w:eastAsia="Times New Roman" w:hAnsi="Times New Roman" w:cs="Times New Roman"/>
         </w:rPr>
@@ -1236,7 +952,13 @@
         <w:rPr>
           <w:rFonts w:ascii="Times New Roman" w:eastAsia="Times New Roman" w:hAnsi="Times New Roman" w:cs="Times New Roman"/>
         </w:rPr>
-        <w:t>Assisted in operating the fast food restaurant in every available position excluding delivery driver. By the end of 2016 I was entirely capable of:</w:t>
+        <w:t>Assisted in ope</w:t>
+      </w:r>
+      <w:r>
+        <w:rPr>
+          <w:rFonts w:ascii="Times New Roman" w:eastAsia="Times New Roman" w:hAnsi="Times New Roman" w:cs="Times New Roman"/>
+        </w:rPr>
+        <w:t>rating the fast food restaurant in every available position excluding delivery driver. By the end of 2016 I was entirely capable of:</w:t>
       </w:r>
     </w:p>
     <w:p>
@@ -1246,7 +968,6 @@
           <w:numId w:val="1"/>
         </w:numPr>
         <w:spacing w:line="240" w:lineRule="auto"/>
-        <w:contextualSpacing/>
         <w:rPr>
           <w:rFonts w:ascii="Times New Roman" w:eastAsia="Times New Roman" w:hAnsi="Times New Roman" w:cs="Times New Roman"/>
         </w:rPr>
@@ -1265,16 +986,21 @@
           <w:numId w:val="1"/>
         </w:numPr>
         <w:spacing w:line="240" w:lineRule="auto"/>
-        <w:contextualSpacing/>
-        <w:rPr>
-          <w:rFonts w:ascii="Times New Roman" w:eastAsia="Times New Roman" w:hAnsi="Times New Roman" w:cs="Times New Roman"/>
-        </w:rPr>
-      </w:pPr>
-      <w:r>
-        <w:rPr>
-          <w:rFonts w:ascii="Times New Roman" w:eastAsia="Times New Roman" w:hAnsi="Times New Roman" w:cs="Times New Roman"/>
-        </w:rPr>
-        <w:t>Directing delivery drivers on which orders to take, how many, and when.</w:t>
+        <w:rPr>
+          <w:rFonts w:ascii="Times New Roman" w:eastAsia="Times New Roman" w:hAnsi="Times New Roman" w:cs="Times New Roman"/>
+        </w:rPr>
+      </w:pPr>
+      <w:r>
+        <w:rPr>
+          <w:rFonts w:ascii="Times New Roman" w:eastAsia="Times New Roman" w:hAnsi="Times New Roman" w:cs="Times New Roman"/>
+        </w:rPr>
+        <w:t>Directing delivery drivers on which order</w:t>
+      </w:r>
+      <w:r>
+        <w:rPr>
+          <w:rFonts w:ascii="Times New Roman" w:eastAsia="Times New Roman" w:hAnsi="Times New Roman" w:cs="Times New Roman"/>
+        </w:rPr>
+        <w:t>s to take, how many, and when.</w:t>
       </w:r>
     </w:p>
     <w:p>
@@ -1284,7 +1010,6 @@
           <w:numId w:val="1"/>
         </w:numPr>
         <w:spacing w:line="240" w:lineRule="auto"/>
-        <w:contextualSpacing/>
         <w:rPr>
           <w:rFonts w:ascii="Times New Roman" w:eastAsia="Times New Roman" w:hAnsi="Times New Roman" w:cs="Times New Roman"/>
         </w:rPr>
@@ -1303,7 +1028,6 @@
           <w:numId w:val="1"/>
         </w:numPr>
         <w:spacing w:line="240" w:lineRule="auto"/>
-        <w:contextualSpacing/>
         <w:rPr>
           <w:rFonts w:ascii="Times New Roman" w:eastAsia="Times New Roman" w:hAnsi="Times New Roman" w:cs="Times New Roman"/>
         </w:rPr>
@@ -1400,9 +1124,9 @@
 <file path=word/numbering.xml><?xml version="1.0" encoding="utf-8"?>
 <w:numbering xmlns:wpc="http://schemas.microsoft.com/office/word/2010/wordprocessingCanvas" xmlns:cx="http://schemas.microsoft.com/office/drawing/2014/chartex" xmlns:cx1="http://schemas.microsoft.com/office/drawing/2015/9/8/chartex" xmlns:cx2="http://schemas.microsoft.com/office/drawing/2015/10/21/chartex" xmlns:cx3="http://schemas.microsoft.com/office/drawing/2016/5/9/chartex" xmlns:cx4="http://schemas.microsoft.com/office/drawing/2016/5/10/chartex" xmlns:cx5="http://schemas.microsoft.com/office/drawing/2016/5/11/chartex" xmlns:cx6="http://schemas.microsoft.com/office/drawing/2016/5/12/chartex" xmlns:cx7="http://schemas.microsoft.com/office/drawing/2016/5/13/chartex" xmlns:cx8="http://schemas.microsoft.com/office/drawing/2016/5/14/chartex" xmlns:mc="http://schemas.openxmlformats.org/markup-compatibility/2006" xmlns:aink="http://schemas.microsoft.com/office/drawing/2016/ink" xmlns:am3d="http://schemas.microsoft.com/office/drawing/2017/model3d" xmlns:o="urn:schemas-microsoft-com:office:office" xmlns:r="http://schemas.openxmlformats.org/officeDocument/2006/relationships" xmlns:m="http://schemas.openxmlformats.org/officeDocument/2006/math" xmlns:v="urn:schemas-microsoft-com:vml" xmlns:wp14="http://schemas.microsoft.com/office/word/2010/wordprocessingDrawing" xmlns:wp="http://schemas.openxmlformats.org/drawingml/2006/wordprocessingDrawing" xmlns:w10="urn:schemas-microsoft-com:office:word" xmlns:w="http://schemas.openxmlformats.org/wordprocessingml/2006/main" xmlns:w14="http://schemas.microsoft.com/office/word/2010/wordml" xmlns:w15="http://schemas.microsoft.com/office/word/2012/wordml" xmlns:w16cid="http://schemas.microsoft.com/office/word/2016/wordml/cid" xmlns:w16se="http://schemas.microsoft.com/office/word/2015/wordml/symex" xmlns:wpg="http://schemas.microsoft.com/office/word/2010/wordprocessingGroup" xmlns:wpi="http://schemas.microsoft.com/office/word/2010/wordprocessingInk" xmlns:wne="http://schemas.microsoft.com/office/word/2006/wordml" xmlns:wps="http://schemas.microsoft.com/office/word/2010/wordprocessingShape" mc:Ignorable="w14 w15 w16se w16cid wp14">
   <w:abstractNum w:abstractNumId="0" w15:restartNumberingAfterBreak="0">
-    <w:nsid w:val="017505D5"/>
+    <w:nsid w:val="076C706A"/>
     <w:multiLevelType w:val="multilevel"/>
-    <w:tmpl w:val="B4E8A3F8"/>
+    <w:tmpl w:val="B02890FA"/>
     <w:lvl w:ilvl="0">
       <w:start w:val="1"/>
       <w:numFmt w:val="bullet"/>
@@ -1513,9 +1237,9 @@
     </w:lvl>
   </w:abstractNum>
   <w:abstractNum w:abstractNumId="1" w15:restartNumberingAfterBreak="0">
-    <w:nsid w:val="28D664E4"/>
+    <w:nsid w:val="285464C2"/>
     <w:multiLevelType w:val="multilevel"/>
-    <w:tmpl w:val="737CE392"/>
+    <w:tmpl w:val="7C0419D0"/>
     <w:lvl w:ilvl="0">
       <w:start w:val="1"/>
       <w:numFmt w:val="bullet"/>
@@ -1626,9 +1350,9 @@
     </w:lvl>
   </w:abstractNum>
   <w:abstractNum w:abstractNumId="2" w15:restartNumberingAfterBreak="0">
-    <w:nsid w:val="32471592"/>
+    <w:nsid w:val="2F977E72"/>
     <w:multiLevelType w:val="multilevel"/>
-    <w:tmpl w:val="922C36FC"/>
+    <w:tmpl w:val="3A5E8534"/>
     <w:lvl w:ilvl="0">
       <w:start w:val="1"/>
       <w:numFmt w:val="bullet"/>
@@ -1739,9 +1463,9 @@
     </w:lvl>
   </w:abstractNum>
   <w:abstractNum w:abstractNumId="3" w15:restartNumberingAfterBreak="0">
-    <w:nsid w:val="39996F57"/>
+    <w:nsid w:val="4E94504E"/>
     <w:multiLevelType w:val="multilevel"/>
-    <w:tmpl w:val="922C36FC"/>
+    <w:tmpl w:val="05F879D0"/>
     <w:lvl w:ilvl="0">
       <w:start w:val="1"/>
       <w:numFmt w:val="bullet"/>
@@ -1852,122 +1576,9 @@
     </w:lvl>
   </w:abstractNum>
   <w:abstractNum w:abstractNumId="4" w15:restartNumberingAfterBreak="0">
-    <w:nsid w:val="5DC46EFF"/>
+    <w:nsid w:val="5ABA5562"/>
     <w:multiLevelType w:val="multilevel"/>
-    <w:tmpl w:val="176AA22C"/>
-    <w:lvl w:ilvl="0">
-      <w:start w:val="1"/>
-      <w:numFmt w:val="bullet"/>
-      <w:lvlText w:val="●"/>
-      <w:lvlJc w:val="left"/>
-      <w:pPr>
-        <w:ind w:left="720" w:hanging="360"/>
-      </w:pPr>
-      <w:rPr>
-        <w:u w:val="none"/>
-      </w:rPr>
-    </w:lvl>
-    <w:lvl w:ilvl="1">
-      <w:start w:val="1"/>
-      <w:numFmt w:val="bullet"/>
-      <w:lvlText w:val="○"/>
-      <w:lvlJc w:val="left"/>
-      <w:pPr>
-        <w:ind w:left="1440" w:hanging="360"/>
-      </w:pPr>
-      <w:rPr>
-        <w:u w:val="none"/>
-      </w:rPr>
-    </w:lvl>
-    <w:lvl w:ilvl="2">
-      <w:start w:val="1"/>
-      <w:numFmt w:val="bullet"/>
-      <w:lvlText w:val="■"/>
-      <w:lvlJc w:val="left"/>
-      <w:pPr>
-        <w:ind w:left="2160" w:hanging="360"/>
-      </w:pPr>
-      <w:rPr>
-        <w:u w:val="none"/>
-      </w:rPr>
-    </w:lvl>
-    <w:lvl w:ilvl="3">
-      <w:start w:val="1"/>
-      <w:numFmt w:val="bullet"/>
-      <w:lvlText w:val="●"/>
-      <w:lvlJc w:val="left"/>
-      <w:pPr>
-        <w:ind w:left="2880" w:hanging="360"/>
-      </w:pPr>
-      <w:rPr>
-        <w:u w:val="none"/>
-      </w:rPr>
-    </w:lvl>
-    <w:lvl w:ilvl="4">
-      <w:start w:val="1"/>
-      <w:numFmt w:val="bullet"/>
-      <w:lvlText w:val="○"/>
-      <w:lvlJc w:val="left"/>
-      <w:pPr>
-        <w:ind w:left="3600" w:hanging="360"/>
-      </w:pPr>
-      <w:rPr>
-        <w:u w:val="none"/>
-      </w:rPr>
-    </w:lvl>
-    <w:lvl w:ilvl="5">
-      <w:start w:val="1"/>
-      <w:numFmt w:val="bullet"/>
-      <w:lvlText w:val="■"/>
-      <w:lvlJc w:val="left"/>
-      <w:pPr>
-        <w:ind w:left="4320" w:hanging="360"/>
-      </w:pPr>
-      <w:rPr>
-        <w:u w:val="none"/>
-      </w:rPr>
-    </w:lvl>
-    <w:lvl w:ilvl="6">
-      <w:start w:val="1"/>
-      <w:numFmt w:val="bullet"/>
-      <w:lvlText w:val="●"/>
-      <w:lvlJc w:val="left"/>
-      <w:pPr>
-        <w:ind w:left="5040" w:hanging="360"/>
-      </w:pPr>
-      <w:rPr>
-        <w:u w:val="none"/>
-      </w:rPr>
-    </w:lvl>
-    <w:lvl w:ilvl="7">
-      <w:start w:val="1"/>
-      <w:numFmt w:val="bullet"/>
-      <w:lvlText w:val="○"/>
-      <w:lvlJc w:val="left"/>
-      <w:pPr>
-        <w:ind w:left="5760" w:hanging="360"/>
-      </w:pPr>
-      <w:rPr>
-        <w:u w:val="none"/>
-      </w:rPr>
-    </w:lvl>
-    <w:lvl w:ilvl="8">
-      <w:start w:val="1"/>
-      <w:numFmt w:val="bullet"/>
-      <w:lvlText w:val="■"/>
-      <w:lvlJc w:val="left"/>
-      <w:pPr>
-        <w:ind w:left="6480" w:hanging="360"/>
-      </w:pPr>
-      <w:rPr>
-        <w:u w:val="none"/>
-      </w:rPr>
-    </w:lvl>
-  </w:abstractNum>
-  <w:abstractNum w:abstractNumId="5" w15:restartNumberingAfterBreak="0">
-    <w:nsid w:val="77F77EC9"/>
-    <w:multiLevelType w:val="multilevel"/>
-    <w:tmpl w:val="7FDC9504"/>
+    <w:tmpl w:val="B7C6A47E"/>
     <w:lvl w:ilvl="0">
       <w:start w:val="1"/>
       <w:numFmt w:val="bullet"/>
@@ -2078,21 +1689,18 @@
     </w:lvl>
   </w:abstractNum>
   <w:num w:numId="1">
+    <w:abstractNumId w:val="2"/>
+  </w:num>
+  <w:num w:numId="2">
+    <w:abstractNumId w:val="4"/>
+  </w:num>
+  <w:num w:numId="3">
+    <w:abstractNumId w:val="0"/>
+  </w:num>
+  <w:num w:numId="4">
     <w:abstractNumId w:val="1"/>
   </w:num>
-  <w:num w:numId="2">
-    <w:abstractNumId w:val="5"/>
-  </w:num>
-  <w:num w:numId="3">
-    <w:abstractNumId w:val="2"/>
-  </w:num>
-  <w:num w:numId="4">
-    <w:abstractNumId w:val="4"/>
-  </w:num>
   <w:num w:numId="5">
-    <w:abstractNumId w:val="0"/>
-  </w:num>
-  <w:num w:numId="6">
     <w:abstractNumId w:val="3"/>
   </w:num>
 </w:numbering>
@@ -2115,7 +1723,7 @@
       </w:pPr>
     </w:pPrDefault>
   </w:docDefaults>
-  <w:latentStyles w:defLockedState="0" w:defUIPriority="99" w:defSemiHidden="0" w:defUnhideWhenUsed="0" w:defQFormat="0" w:count="376">
+  <w:latentStyles w:defLockedState="0" w:defUIPriority="99" w:defSemiHidden="0" w:defUnhideWhenUsed="0" w:defQFormat="0" w:count="377">
     <w:lsdException w:name="Normal" w:uiPriority="0" w:qFormat="1"/>
     <w:lsdException w:name="heading 1" w:uiPriority="9" w:qFormat="1"/>
     <w:lsdException w:name="heading 2" w:semiHidden="1" w:uiPriority="9" w:unhideWhenUsed="1" w:qFormat="1"/>
@@ -2221,6 +1829,7 @@
     <w:lsdException w:name="HTML Sample" w:semiHidden="1" w:unhideWhenUsed="1"/>
     <w:lsdException w:name="HTML Typewriter" w:semiHidden="1" w:unhideWhenUsed="1"/>
     <w:lsdException w:name="HTML Variable" w:semiHidden="1" w:unhideWhenUsed="1"/>
+    <w:lsdException w:name="Normal Table" w:semiHidden="1" w:unhideWhenUsed="1"/>
     <w:lsdException w:name="annotation subject" w:semiHidden="1" w:unhideWhenUsed="1"/>
     <w:lsdException w:name="No List" w:semiHidden="1" w:unhideWhenUsed="1"/>
     <w:lsdException w:name="Outline List 1" w:semiHidden="1" w:unhideWhenUsed="1"/>
@@ -2267,8 +1876,10 @@
     <w:lsdException w:name="Table Subtle 2" w:semiHidden="1" w:unhideWhenUsed="1"/>
     <w:lsdException w:name="Table Web 1" w:semiHidden="1" w:unhideWhenUsed="1"/>
     <w:lsdException w:name="Table Web 2" w:semiHidden="1" w:unhideWhenUsed="1"/>
+    <w:lsdException w:name="Table Web 3" w:semiHidden="1" w:unhideWhenUsed="1"/>
     <w:lsdException w:name="Balloon Text" w:semiHidden="1" w:unhideWhenUsed="1"/>
     <w:lsdException w:name="Table Grid" w:uiPriority="39"/>
+    <w:lsdException w:name="Table Theme" w:semiHidden="1" w:unhideWhenUsed="1"/>
     <w:lsdException w:name="Placeholder Text" w:semiHidden="1"/>
     <w:lsdException w:name="No Spacing" w:uiPriority="1" w:qFormat="1"/>
     <w:lsdException w:name="Light Shading" w:uiPriority="60"/>
@@ -2489,6 +2100,7 @@
     <w:lsdException w:name="Hashtag" w:semiHidden="1" w:unhideWhenUsed="1"/>
     <w:lsdException w:name="Unresolved Mention" w:semiHidden="1" w:unhideWhenUsed="1"/>
     <w:lsdException w:name="Smart Link" w:semiHidden="1" w:unhideWhenUsed="1"/>
+    <w:lsdException w:name="Smart Link Error" w:semiHidden="1" w:unhideWhenUsed="1"/>
   </w:latentStyles>
   <w:style w:type="paragraph" w:default="1" w:styleId="Normal">
     <w:name w:val="Normal"/>
@@ -2666,40 +2278,6 @@
       <w:sz w:val="30"/>
       <w:szCs w:val="30"/>
     </w:rPr>
-  </w:style>
-  <w:style w:type="character" w:styleId="Hyperlink">
-    <w:name w:val="Hyperlink"/>
-    <w:basedOn w:val="DefaultParagraphFont"/>
-    <w:uiPriority w:val="99"/>
-    <w:unhideWhenUsed/>
-    <w:rsid w:val="00B627F8"/>
-    <w:rPr>
-      <w:color w:val="0000FF" w:themeColor="hyperlink"/>
-      <w:u w:val="single"/>
-    </w:rPr>
-  </w:style>
-  <w:style w:type="character" w:styleId="UnresolvedMention">
-    <w:name w:val="Unresolved Mention"/>
-    <w:basedOn w:val="DefaultParagraphFont"/>
-    <w:uiPriority w:val="99"/>
-    <w:semiHidden/>
-    <w:unhideWhenUsed/>
-    <w:rsid w:val="00B627F8"/>
-    <w:rPr>
-      <w:color w:val="605E5C"/>
-      <w:shd w:val="clear" w:color="auto" w:fill="E1DFDD"/>
-    </w:rPr>
-  </w:style>
-  <w:style w:type="paragraph" w:styleId="ListParagraph">
-    <w:name w:val="List Paragraph"/>
-    <w:basedOn w:val="Normal"/>
-    <w:uiPriority w:val="34"/>
-    <w:qFormat/>
-    <w:rsid w:val="00C41E30"/>
-    <w:pPr>
-      <w:ind w:left="720"/>
-      <w:contextualSpacing/>
-    </w:pPr>
   </w:style>
 </w:styles>
 </file>
